--- a/public/contenido-sig/archivos/Formatos/Formatos/Deteccion y Solicitud de capacitacion.docx
+++ b/public/contenido-sig/archivos/Formatos/Formatos/Deteccion y Solicitud de capacitacion.docx
@@ -694,16 +694,7 @@
           <w:rFonts w:ascii="Arial" w:hAnsi="Arial" w:cs="Arial"/>
           <w:sz w:val="20"/>
         </w:rPr>
-        <w:t>Las necesidades que presenten deben estar enfocadas a mejorar el desempeño de sus tareas o fortalecerles para cumplir con nuestro SIG y</w:t>
-      </w:r>
-      <w:bookmarkStart w:id="0" w:name="_GoBack"/>
-      <w:bookmarkEnd w:id="0"/>
-      <w:r>
-        <w:rPr>
-          <w:rFonts w:ascii="Arial" w:hAnsi="Arial" w:cs="Arial"/>
-          <w:sz w:val="20"/>
-        </w:rPr>
-        <w:t xml:space="preserve"> SGCL. </w:t>
+        <w:t xml:space="preserve">Las necesidades que presenten deben estar enfocadas a mejorar el desempeño de sus tareas o fortalecerles para cumplir con nuestro SIG y SGCL. </w:t>
       </w:r>
     </w:p>
     <w:p>
@@ -788,7 +779,21 @@
   <w:p>
     <w:pPr>
       <w:pStyle w:val="Piedepgina"/>
+      <w:jc w:val="right"/>
+      <w:rPr>
+        <w:sz w:val="18"/>
+        <w:lang w:val="es-MX"/>
+      </w:rPr>
     </w:pPr>
+    <w:bookmarkStart w:id="0" w:name="_GoBack"/>
+    <w:r>
+      <w:rPr>
+        <w:sz w:val="18"/>
+        <w:lang w:val="es-MX"/>
+      </w:rPr>
+      <w:t>F-SP-DET_SOL_CAP</w:t>
+    </w:r>
+    <w:bookmarkEnd w:id="0"/>
   </w:p>
 </w:ftr>
 </file>
@@ -868,7 +873,7 @@
           <v:path o:extrusionok="f" gradientshapeok="t" o:connecttype="rect"/>
           <o:lock v:ext="edit" aspectratio="t"/>
         </v:shapetype>
-        <v:shape id="Imagen 1" o:spid="_x0000_s2051" type="#_x0000_t75" style="position:absolute;left:0;text-align:left;margin-left:0;margin-top:-12pt;width:48.05pt;height:70.85pt;z-index:251658240;visibility:visible;mso-wrap-style:square;mso-width-percent:0;mso-height-percent:0;mso-wrap-distance-left:9pt;mso-wrap-distance-top:0;mso-wrap-distance-right:9pt;mso-wrap-distance-bottom:0;mso-position-horizontal-relative:text;mso-position-vertical-relative:text;mso-width-percent:0;mso-height-percent:0;mso-width-relative:page;mso-height-relative:page">
+        <v:shape id="Imagen 1" o:spid="_x0000_s2051" type="#_x0000_t75" style="position:absolute;left:0;text-align:left;margin-left:0;margin-top:-12pt;width:48.05pt;height:70.85pt;z-index:2;visibility:visible;mso-wrap-style:square;mso-width-percent:0;mso-height-percent:0;mso-wrap-distance-left:9pt;mso-wrap-distance-top:0;mso-wrap-distance-right:9pt;mso-wrap-distance-bottom:0;mso-position-horizontal-relative:text;mso-position-vertical-relative:text;mso-width-percent:0;mso-height-percent:0;mso-width-relative:page;mso-height-relative:page">
           <v:imagedata r:id="rId1" o:title="" croptop="24385f" cropbottom="17442f" cropleft="13682f" cropright="38985f"/>
         </v:shape>
       </w:pict>
@@ -879,7 +884,7 @@
         <w:lang w:val="en-US" w:eastAsia="en-US"/>
       </w:rPr>
       <w:pict>
-        <v:shape id="3 Imagen" o:spid="_x0000_s2049" type="#_x0000_t75" alt="EscudoCMPL.png" style="position:absolute;left:0;text-align:left;margin-left:415.55pt;margin-top:0;width:82.35pt;height:52.55pt;z-index:251657216;visibility:visible">
+        <v:shape id="3 Imagen" o:spid="_x0000_s2049" type="#_x0000_t75" alt="EscudoCMPL.png" style="position:absolute;left:0;text-align:left;margin-left:415.55pt;margin-top:0;width:82.35pt;height:52.55pt;z-index:1;visibility:visible">
           <v:imagedata r:id="rId2" o:title=""/>
           <w10:wrap type="square"/>
         </v:shape>
@@ -1310,6 +1315,7 @@
     <w:uiPriority w:val="99"/>
     <w:rsid w:val="00A06DD6"/>
     <w:tblPr>
+      <w:tblInd w:w="0" w:type="dxa"/>
       <w:tblBorders>
         <w:top w:val="single" w:sz="4" w:space="0" w:color="auto"/>
         <w:left w:val="single" w:sz="4" w:space="0" w:color="auto"/>
@@ -1318,6 +1324,12 @@
         <w:insideH w:val="single" w:sz="4" w:space="0" w:color="auto"/>
         <w:insideV w:val="single" w:sz="4" w:space="0" w:color="auto"/>
       </w:tblBorders>
+      <w:tblCellMar>
+        <w:top w:w="0" w:type="dxa"/>
+        <w:left w:w="108" w:type="dxa"/>
+        <w:bottom w:w="0" w:type="dxa"/>
+        <w:right w:w="108" w:type="dxa"/>
+      </w:tblCellMar>
     </w:tblPr>
   </w:style>
   <w:style w:type="paragraph" w:styleId="Textodeglobo">
